--- a/Documentation/Project Proposal/Project Proposal 1.3.docx
+++ b/Documentation/Project Proposal/Project Proposal 1.3.docx
@@ -202,25 +202,7 @@
                 <w:sz w:val="22"/>
                 <w:szCs w:val="22"/>
               </w:rPr>
-              <w:t xml:space="preserve">Shirish Maharjan, </w:t>
-            </w:r>
-            <w:proofErr w:type="spellStart"/>
-            <w:r>
-              <w:rPr>
-                <w:rFonts w:asciiTheme="minorHAnsi" w:hAnsiTheme="minorHAnsi"/>
-                <w:sz w:val="22"/>
-                <w:szCs w:val="22"/>
-              </w:rPr>
-              <w:t>Hieu</w:t>
-            </w:r>
-            <w:proofErr w:type="spellEnd"/>
-            <w:r>
-              <w:rPr>
-                <w:rFonts w:asciiTheme="minorHAnsi" w:hAnsiTheme="minorHAnsi"/>
-                <w:sz w:val="22"/>
-                <w:szCs w:val="22"/>
-              </w:rPr>
-              <w:t xml:space="preserve"> Hanh Tran, Arik Maharjan</w:t>
+              <w:t>Shirish Maharjan, Hieu Hanh Tran, Arik Maharjan</w:t>
             </w:r>
           </w:p>
         </w:tc>
@@ -543,7 +525,24 @@
           <w:sz w:val="22"/>
           <w:szCs w:val="22"/>
         </w:rPr>
-        <w:t xml:space="preserve"> system for ABC. When completed the system would benefit the company a lot saving valuable time and cost</w:t>
+        <w:t xml:space="preserve"> system for ABC. When completed the system would </w:t>
+      </w:r>
+      <w:r>
+        <w:rPr>
+          <w:rFonts w:asciiTheme="minorHAnsi" w:hAnsiTheme="minorHAnsi"/>
+          <w:b/>
+          <w:sz w:val="22"/>
+          <w:szCs w:val="22"/>
+        </w:rPr>
+        <w:t>benefit</w:t>
+      </w:r>
+      <w:r>
+        <w:rPr>
+          <w:rFonts w:asciiTheme="minorHAnsi" w:hAnsiTheme="minorHAnsi"/>
+          <w:sz w:val="22"/>
+          <w:szCs w:val="22"/>
+        </w:rPr>
+        <w:t xml:space="preserve"> the company a lot saving valuable time and cost</w:t>
       </w:r>
       <w:r>
         <w:rPr>
@@ -685,63 +684,63 @@
         </w:rPr>
         <w:t>logy</w:t>
       </w:r>
+    </w:p>
+    <w:p>
+      <w:pPr>
+        <w:jc w:val="both"/>
+        <w:rPr>
+          <w:rFonts w:asciiTheme="minorHAnsi" w:hAnsiTheme="minorHAnsi"/>
+          <w:sz w:val="22"/>
+          <w:szCs w:val="22"/>
+        </w:rPr>
+      </w:pPr>
+      <w:r>
+        <w:rPr>
+          <w:rFonts w:asciiTheme="minorHAnsi" w:hAnsiTheme="minorHAnsi"/>
+          <w:sz w:val="22"/>
+          <w:szCs w:val="22"/>
+        </w:rPr>
+        <w:t xml:space="preserve">In this project, software development process and project management will be conducted using the Unified Process (UP) Framework. UP is a use-case driven, architecture centric, risk prioritized, iterative, incremental’ process. There are four phases of UP which are The Inception Phase, The Elaboration Phase, The Construction Phase and The Transition Phase. This project will be conducted in two steps between two semesters. In the first step (semester 201830) the first two phases of the Unified Process will be conducted. While the final two phases will be conducted in the second step of the project i.e. semester 201860. Following the UP framework, this project will be iterative and incremental after each iteration. Therefore, a detailed iteration plan will be made for each iteration and each team member will be expected to conduct their tasks in accordance with the iteration plan and integrate their completed tasks. This way team members can keep track of what task was done when and when it was approved. Changes to the project and the iteration plan can also be made if required. Documentation changes can also be made as required. Finally, the final iteration will be conducted which will produce the final product of the project. </w:t>
+      </w:r>
+    </w:p>
+    <w:p>
+      <w:pPr>
+        <w:jc w:val="both"/>
+        <w:rPr>
+          <w:rFonts w:asciiTheme="minorHAnsi" w:hAnsiTheme="minorHAnsi"/>
+          <w:sz w:val="22"/>
+          <w:szCs w:val="22"/>
+        </w:rPr>
+      </w:pPr>
+      <w:r>
+        <w:rPr>
+          <w:rFonts w:asciiTheme="minorHAnsi" w:hAnsiTheme="minorHAnsi"/>
+          <w:sz w:val="22"/>
+          <w:szCs w:val="22"/>
+        </w:rPr>
+        <w:lastRenderedPageBreak/>
+        <w:t xml:space="preserve">Similarly, after each iteration is completed, a team member will conduct an iteration assessment and write down an iteration burndown report. This will help clarify which task was completed and which task needs completion from the previous iteration. A check list will also be created for each task in the iteration to track the progress of the iteration which will help in the preparation of the iteration assessment report. Gantt charts will be used to plan and schedule the project. This will help team members assess time and resource needs and dependencies of the project. It will also provide a timeline of the entire project. </w:t>
+      </w:r>
+    </w:p>
+    <w:p>
+      <w:pPr>
+        <w:jc w:val="both"/>
+        <w:rPr>
+          <w:rFonts w:asciiTheme="minorHAnsi" w:hAnsiTheme="minorHAnsi"/>
+          <w:sz w:val="22"/>
+          <w:szCs w:val="22"/>
+        </w:rPr>
+      </w:pPr>
+      <w:r>
+        <w:rPr>
+          <w:rFonts w:asciiTheme="minorHAnsi" w:hAnsiTheme="minorHAnsi"/>
+          <w:sz w:val="22"/>
+          <w:szCs w:val="22"/>
+        </w:rPr>
+        <w:t xml:space="preserve">When all the iterations are completed, a final report will be prepared assessing the entire project to check if any changes need to be made. </w:t>
+      </w:r>
       <w:bookmarkStart w:id="0" w:name="_GoBack"/>
       <w:bookmarkEnd w:id="0"/>
-    </w:p>
-    <w:p>
-      <w:pPr>
-        <w:jc w:val="both"/>
-        <w:rPr>
-          <w:rFonts w:asciiTheme="minorHAnsi" w:hAnsiTheme="minorHAnsi"/>
-          <w:sz w:val="22"/>
-          <w:szCs w:val="22"/>
-        </w:rPr>
-      </w:pPr>
-      <w:r>
-        <w:rPr>
-          <w:rFonts w:asciiTheme="minorHAnsi" w:hAnsiTheme="minorHAnsi"/>
-          <w:sz w:val="22"/>
-          <w:szCs w:val="22"/>
-        </w:rPr>
-        <w:t xml:space="preserve">In this project, software development process and project management will be conducted using the Unified Process (UP) Framework. UP is a use-case driven, architecture centric, risk prioritized, iterative, incremental’ process. There are four phases of UP which are The Inception Phase, The Elaboration Phase, The Construction Phase and The Transition Phase. This project will be conducted in two steps between two semesters. In the first step (semester 201830) the first two phases of the Unified Process will be conducted. While the final two phases will be conducted in the second step of the project i.e. semester 201860. Following the UP framework, this project will be iterative and incremental after each iteration. Therefore, a detailed iteration plan will be made for each iteration and each team member will be expected to conduct their tasks in accordance with the iteration plan and integrate their completed tasks. This way team members can keep track of what task was done when and when it was approved. Changes to the project and the iteration plan can also be made if required. Documentation changes can also be made as required. Finally, the final iteration will be conducted which will produce the final product of the project. </w:t>
-      </w:r>
-    </w:p>
-    <w:p>
-      <w:pPr>
-        <w:jc w:val="both"/>
-        <w:rPr>
-          <w:rFonts w:asciiTheme="minorHAnsi" w:hAnsiTheme="minorHAnsi"/>
-          <w:sz w:val="22"/>
-          <w:szCs w:val="22"/>
-        </w:rPr>
-      </w:pPr>
-      <w:r>
-        <w:rPr>
-          <w:rFonts w:asciiTheme="minorHAnsi" w:hAnsiTheme="minorHAnsi"/>
-          <w:sz w:val="22"/>
-          <w:szCs w:val="22"/>
-        </w:rPr>
-        <w:lastRenderedPageBreak/>
-        <w:t xml:space="preserve">Similarly, after each iteration is completed, a team member will conduct an iteration assessment and write down an iteration burndown report. This will help clarify which task was completed and which task needs completion from the previous iteration. A check list will also be created for each task in the iteration to track the progress of the iteration which will help in the preparation of the iteration assessment report. Gantt charts will be used to plan and schedule the project. This will help team members assess time and resource needs and dependencies of the project. It will also provide a timeline of the entire project. </w:t>
-      </w:r>
-    </w:p>
-    <w:p>
-      <w:pPr>
-        <w:jc w:val="both"/>
-        <w:rPr>
-          <w:rFonts w:asciiTheme="minorHAnsi" w:hAnsiTheme="minorHAnsi"/>
-          <w:sz w:val="22"/>
-          <w:szCs w:val="22"/>
-        </w:rPr>
-      </w:pPr>
-      <w:r>
-        <w:rPr>
-          <w:rFonts w:asciiTheme="minorHAnsi" w:hAnsiTheme="minorHAnsi"/>
-          <w:sz w:val="22"/>
-          <w:szCs w:val="22"/>
-        </w:rPr>
-        <w:t xml:space="preserve">When all the iterations are completed, a final report will be prepared assessing the entire project to check if any changes need to be made. </w:t>
-      </w:r>
     </w:p>
     <w:p>
       <w:pPr>
@@ -4465,7 +4464,7 @@
 </file>
 
 <file path=customXml/itemProps1.xml><?xml version="1.0" encoding="utf-8"?>
-<ds:datastoreItem xmlns:ds="http://schemas.openxmlformats.org/officeDocument/2006/customXml" ds:itemID="{5FC543B2-498F-4120-B9F8-3EA28A9F3CB7}">
+<ds:datastoreItem xmlns:ds="http://schemas.openxmlformats.org/officeDocument/2006/customXml" ds:itemID="{A612F6DE-96B3-4D06-8DB9-9EE07AAC071F}">
   <ds:schemaRefs>
     <ds:schemaRef ds:uri="http://schemas.openxmlformats.org/officeDocument/2006/bibliography"/>
   </ds:schemaRefs>
